--- a/Embedded_system/Yocto/Building tensorflow.docx
+++ b/Embedded_system/Yocto/Building tensorflow.docx
@@ -119,7 +119,7 @@
         <w:t xml:space="preserve">Exported on </w:t>
       </w:r>
       <w:r>
-        <w:t>2024-01-25 17:38:36</w:t>
+        <w:t>2024-01-25 18:01:49</w:t>
       </w:r>
     </w:p>
     <w:p>
@@ -214,7 +214,7 @@
             <w:fldChar w:fldCharType="begin"/>
           </w:r>
           <w:r>
-            <w:instrText xml:space="preserve"> PAGEREF _Toc256000013 \h </w:instrText>
+            <w:instrText xml:space="preserve"> PAGEREF _Toc256000016 \h </w:instrText>
           </w:r>
           <w:r>
             <w:fldChar w:fldCharType="separate"/>
@@ -260,7 +260,7 @@
             <w:fldChar w:fldCharType="begin"/>
           </w:r>
           <w:r>
-            <w:instrText xml:space="preserve"> PAGEREF _Toc256000014 \h </w:instrText>
+            <w:instrText xml:space="preserve"> PAGEREF _Toc256000017 \h </w:instrText>
           </w:r>
           <w:r>
             <w:fldChar w:fldCharType="separate"/>
@@ -306,7 +306,7 @@
             <w:fldChar w:fldCharType="begin"/>
           </w:r>
           <w:r>
-            <w:instrText xml:space="preserve"> PAGEREF _Toc256000015 \h </w:instrText>
+            <w:instrText xml:space="preserve"> PAGEREF _Toc256000018 \h </w:instrText>
           </w:r>
           <w:r>
             <w:fldChar w:fldCharType="separate"/>
@@ -352,7 +352,7 @@
             <w:fldChar w:fldCharType="begin"/>
           </w:r>
           <w:r>
-            <w:instrText xml:space="preserve"> PAGEREF _Toc256000016 \h </w:instrText>
+            <w:instrText xml:space="preserve"> PAGEREF _Toc256000019 \h </w:instrText>
           </w:r>
           <w:r>
             <w:fldChar w:fldCharType="separate"/>
@@ -398,7 +398,7 @@
             <w:fldChar w:fldCharType="begin"/>
           </w:r>
           <w:r>
-            <w:instrText xml:space="preserve"> PAGEREF _Toc256000017 \h </w:instrText>
+            <w:instrText xml:space="preserve"> PAGEREF _Toc256000020 \h </w:instrText>
           </w:r>
           <w:r>
             <w:fldChar w:fldCharType="separate"/>
@@ -444,7 +444,7 @@
             <w:fldChar w:fldCharType="begin"/>
           </w:r>
           <w:r>
-            <w:instrText xml:space="preserve"> PAGEREF _Toc256000018 \h </w:instrText>
+            <w:instrText xml:space="preserve"> PAGEREF _Toc256000021 \h </w:instrText>
           </w:r>
           <w:r>
             <w:fldChar w:fldCharType="separate"/>
@@ -490,7 +490,7 @@
             <w:fldChar w:fldCharType="begin"/>
           </w:r>
           <w:r>
-            <w:instrText xml:space="preserve"> PAGEREF _Toc256000019 \h </w:instrText>
+            <w:instrText xml:space="preserve"> PAGEREF _Toc256000022 \h </w:instrText>
           </w:r>
           <w:r>
             <w:fldChar w:fldCharType="separate"/>
@@ -536,7 +536,7 @@
             <w:fldChar w:fldCharType="begin"/>
           </w:r>
           <w:r>
-            <w:instrText xml:space="preserve"> PAGEREF _Toc256000020 \h </w:instrText>
+            <w:instrText xml:space="preserve"> PAGEREF _Toc256000023 \h </w:instrText>
           </w:r>
           <w:r>
             <w:fldChar w:fldCharType="separate"/>
@@ -582,7 +582,7 @@
             <w:fldChar w:fldCharType="begin"/>
           </w:r>
           <w:r>
-            <w:instrText xml:space="preserve"> PAGEREF _Toc256000021 \h </w:instrText>
+            <w:instrText xml:space="preserve"> PAGEREF _Toc256000024 \h </w:instrText>
           </w:r>
           <w:r>
             <w:fldChar w:fldCharType="separate"/>
@@ -628,7 +628,7 @@
             <w:fldChar w:fldCharType="begin"/>
           </w:r>
           <w:r>
-            <w:instrText xml:space="preserve"> PAGEREF _Toc256000022 \h </w:instrText>
+            <w:instrText xml:space="preserve"> PAGEREF _Toc256000025 \h </w:instrText>
           </w:r>
           <w:r>
             <w:fldChar w:fldCharType="separate"/>
@@ -674,7 +674,7 @@
             <w:fldChar w:fldCharType="begin"/>
           </w:r>
           <w:r>
-            <w:instrText xml:space="preserve"> PAGEREF _Toc256000023 \h </w:instrText>
+            <w:instrText xml:space="preserve"> PAGEREF _Toc256000026 \h </w:instrText>
           </w:r>
           <w:r>
             <w:fldChar w:fldCharType="separate"/>
@@ -720,7 +720,7 @@
             <w:fldChar w:fldCharType="begin"/>
           </w:r>
           <w:r>
-            <w:instrText xml:space="preserve"> PAGEREF _Toc256000024 \h </w:instrText>
+            <w:instrText xml:space="preserve"> PAGEREF _Toc256000027 \h </w:instrText>
           </w:r>
           <w:r>
             <w:fldChar w:fldCharType="separate"/>
@@ -766,13 +766,151 @@
             <w:fldChar w:fldCharType="begin"/>
           </w:r>
           <w:r>
-            <w:instrText xml:space="preserve"> PAGEREF _Toc256000025 \h </w:instrText>
+            <w:instrText xml:space="preserve"> PAGEREF _Toc256000028 \h </w:instrText>
           </w:r>
           <w:r>
             <w:fldChar w:fldCharType="separate"/>
           </w:r>
           <w:r>
             <w:t>8</w:t>
+          </w:r>
+          <w:r>
+            <w:fldChar w:fldCharType="end"/>
+          </w:r>
+        </w:p>
+        <w:p>
+          <w:pPr>
+            <w:pStyle w:val="TOC1"/>
+            <w:tabs>
+              <w:tab w:val="left" w:pos="400"/>
+              <w:tab w:val="right" w:leader="dot" w:pos="8487"/>
+            </w:tabs>
+            <w:rPr>
+              <w:rFonts w:asciiTheme="minorHAnsi" w:hAnsiTheme="minorHAnsi"/>
+              <w:noProof/>
+              <w:sz w:val="22"/>
+            </w:rPr>
+          </w:pPr>
+          <w:r>
+            <w:t>4</w:t>
+          </w:r>
+          <w:r>
+            <w:rPr>
+              <w:rFonts w:asciiTheme="minorHAnsi" w:hAnsiTheme="minorHAnsi"/>
+              <w:noProof/>
+              <w:sz w:val="22"/>
+            </w:rPr>
+            <w:tab/>
+          </w:r>
+          <w:r>
+            <w:t>Trouble-shooting</w:t>
+          </w:r>
+          <w:r>
+            <w:tab/>
+          </w:r>
+          <w:r>
+            <w:fldChar w:fldCharType="begin"/>
+          </w:r>
+          <w:r>
+            <w:instrText xml:space="preserve"> PAGEREF _Toc256000029 \h </w:instrText>
+          </w:r>
+          <w:r>
+            <w:fldChar w:fldCharType="separate"/>
+          </w:r>
+          <w:r>
+            <w:t>9</w:t>
+          </w:r>
+          <w:r>
+            <w:fldChar w:fldCharType="end"/>
+          </w:r>
+        </w:p>
+        <w:p>
+          <w:pPr>
+            <w:pStyle w:val="TOC2"/>
+            <w:tabs>
+              <w:tab w:val="left" w:pos="600"/>
+              <w:tab w:val="right" w:leader="dot" w:pos="8487"/>
+            </w:tabs>
+            <w:rPr>
+              <w:rFonts w:asciiTheme="minorHAnsi" w:hAnsiTheme="minorHAnsi"/>
+              <w:noProof/>
+              <w:sz w:val="22"/>
+            </w:rPr>
+          </w:pPr>
+          <w:r>
+            <w:t>4.1</w:t>
+          </w:r>
+          <w:r>
+            <w:rPr>
+              <w:rFonts w:asciiTheme="minorHAnsi" w:hAnsiTheme="minorHAnsi"/>
+              <w:noProof/>
+              <w:sz w:val="22"/>
+            </w:rPr>
+            <w:tab/>
+          </w:r>
+          <w:r>
+            <w:t>Problem</w:t>
+          </w:r>
+          <w:r>
+            <w:tab/>
+          </w:r>
+          <w:r>
+            <w:fldChar w:fldCharType="begin"/>
+          </w:r>
+          <w:r>
+            <w:instrText xml:space="preserve"> PAGEREF _Toc256000030 \h </w:instrText>
+          </w:r>
+          <w:r>
+            <w:fldChar w:fldCharType="separate"/>
+          </w:r>
+          <w:r>
+            <w:t>9</w:t>
+          </w:r>
+          <w:r>
+            <w:fldChar w:fldCharType="end"/>
+          </w:r>
+        </w:p>
+        <w:p>
+          <w:pPr>
+            <w:pStyle w:val="TOC2"/>
+            <w:tabs>
+              <w:tab w:val="left" w:pos="600"/>
+              <w:tab w:val="right" w:leader="dot" w:pos="8487"/>
+            </w:tabs>
+            <w:rPr>
+              <w:rFonts w:asciiTheme="minorHAnsi" w:hAnsiTheme="minorHAnsi"/>
+              <w:noProof/>
+              <w:sz w:val="22"/>
+            </w:rPr>
+          </w:pPr>
+          <w:r>
+            <w:t>4.2</w:t>
+          </w:r>
+          <w:r>
+            <w:rPr>
+              <w:rFonts w:asciiTheme="minorHAnsi" w:hAnsiTheme="minorHAnsi"/>
+              <w:noProof/>
+              <w:sz w:val="22"/>
+            </w:rPr>
+            <w:tab/>
+          </w:r>
+          <w:r>
+            <w:t>Solution</w:t>
+          </w:r>
+          <w:r>
+            <w:tab/>
+          </w:r>
+          <w:r>
+            <w:fldChar w:fldCharType="begin"/>
+          </w:r>
+          <w:r>
+            <w:instrText xml:space="preserve"> PAGEREF _Toc256000031 \h </w:instrText>
+          </w:r>
+          <w:r>
+            <w:fldChar w:fldCharType="separate"/>
+          </w:r>
+          <w:r>
+            <w:t>9</w:t>
           </w:r>
           <w:r>
             <w:fldChar w:fldCharType="end"/>
@@ -846,7 +984,7 @@
         <w:pStyle w:val="Heading1"/>
       </w:pPr>
       <w:bookmarkStart w:id="2" w:name="scroll-bookmark-2"/>
-      <w:bookmarkStart w:id="3" w:name="_Toc256000013"/>
+      <w:bookmarkStart w:id="3" w:name="_Toc256000016"/>
       <w:r>
         <w:t>Set up</w:t>
       </w:r>
@@ -858,7 +996,7 @@
         <w:pStyle w:val="Heading2"/>
       </w:pPr>
       <w:bookmarkStart w:id="4" w:name="scroll-bookmark-3"/>
-      <w:bookmarkStart w:id="5" w:name="_Toc256000014"/>
+      <w:bookmarkStart w:id="5" w:name="_Toc256000017"/>
       <w:r>
         <w:t>Download tensorflow and its dependencies</w:t>
       </w:r>
@@ -987,7 +1125,7 @@
         <w:pStyle w:val="Heading2"/>
       </w:pPr>
       <w:bookmarkStart w:id="6" w:name="scroll-bookmark-4"/>
-      <w:bookmarkStart w:id="7" w:name="_Toc256000015"/>
+      <w:bookmarkStart w:id="7" w:name="_Toc256000018"/>
       <w:r>
         <w:t>Root directory after cloning</w:t>
       </w:r>
@@ -1045,7 +1183,7 @@
         <w:pStyle w:val="Heading2"/>
       </w:pPr>
       <w:bookmarkStart w:id="9" w:name="scroll-bookmark-6"/>
-      <w:bookmarkStart w:id="10" w:name="_Toc256000016"/>
+      <w:bookmarkStart w:id="10" w:name="_Toc256000019"/>
       <w:r>
         <w:t>Local.conf</w:t>
       </w:r>
@@ -1119,7 +1257,7 @@
         <w:pStyle w:val="Heading2"/>
       </w:pPr>
       <w:bookmarkStart w:id="11" w:name="scroll-bookmark-7"/>
-      <w:bookmarkStart w:id="12" w:name="_Toc256000017"/>
+      <w:bookmarkStart w:id="12" w:name="_Toc256000020"/>
       <w:r>
         <w:t>Add the layers</w:t>
       </w:r>
@@ -1171,7 +1309,7 @@
         <w:pStyle w:val="Heading1"/>
       </w:pPr>
       <w:bookmarkStart w:id="13" w:name="scroll-bookmark-8"/>
-      <w:bookmarkStart w:id="14" w:name="_Toc256000018"/>
+      <w:bookmarkStart w:id="14" w:name="_Toc256000021"/>
       <w:r>
         <w:t>Build image</w:t>
       </w:r>
@@ -1183,7 +1321,7 @@
         <w:pStyle w:val="Heading2"/>
       </w:pPr>
       <w:bookmarkStart w:id="15" w:name="scroll-bookmark-9"/>
-      <w:bookmarkStart w:id="16" w:name="_Toc256000019"/>
+      <w:bookmarkStart w:id="16" w:name="_Toc256000022"/>
       <w:r>
         <w:t>Set the build environment</w:t>
       </w:r>
@@ -1253,7 +1391,7 @@
         <w:pStyle w:val="Heading2"/>
       </w:pPr>
       <w:bookmarkStart w:id="17" w:name="scroll-bookmark-10"/>
-      <w:bookmarkStart w:id="18" w:name="_Toc256000020"/>
+      <w:bookmarkStart w:id="18" w:name="_Toc256000023"/>
       <w:r>
         <w:t>Start build</w:t>
       </w:r>
@@ -1323,7 +1461,7 @@
         <w:pStyle w:val="Heading1"/>
       </w:pPr>
       <w:bookmarkStart w:id="19" w:name="scroll-bookmark-11"/>
-      <w:bookmarkStart w:id="20" w:name="_Toc256000021"/>
+      <w:bookmarkStart w:id="20" w:name="_Toc256000024"/>
       <w:r>
         <w:t>Verify</w:t>
       </w:r>
@@ -1335,7 +1473,7 @@
         <w:pStyle w:val="Heading2"/>
       </w:pPr>
       <w:bookmarkStart w:id="21" w:name="scroll-bookmark-12"/>
-      <w:bookmarkStart w:id="22" w:name="_Toc256000022"/>
+      <w:bookmarkStart w:id="22" w:name="_Toc256000025"/>
       <w:r>
         <w:t>Run the built image with slrip + kvm + 5GB memory:</w:t>
       </w:r>
@@ -1453,7 +1591,7 @@
         <w:pStyle w:val="Heading2"/>
       </w:pPr>
       <w:bookmarkStart w:id="23" w:name="scroll-bookmark-13"/>
-      <w:bookmarkStart w:id="24" w:name="_Toc256000023"/>
+      <w:bookmarkStart w:id="24" w:name="_Toc256000026"/>
       <w:r>
         <w:t>Verify the install</w:t>
       </w:r>
@@ -1653,7 +1791,7 @@
         <w:pStyle w:val="Heading2"/>
       </w:pPr>
       <w:bookmarkStart w:id="25" w:name="scroll-bookmark-14"/>
-      <w:bookmarkStart w:id="26" w:name="_Toc256000024"/>
+      <w:bookmarkStart w:id="26" w:name="_Toc256000027"/>
       <w:r>
         <w:t>Run tutorial case</w:t>
       </w:r>
@@ -3309,7 +3447,7 @@
         <w:pStyle w:val="Heading2"/>
       </w:pPr>
       <w:bookmarkStart w:id="27" w:name="scroll-bookmark-15"/>
-      <w:bookmarkStart w:id="28" w:name="_Toc256000025"/>
+      <w:bookmarkStart w:id="28" w:name="_Toc256000028"/>
       <w:r>
         <w:t>TensorFlow/TensorFlow Lite C++ Image Recognition Demo</w:t>
       </w:r>
@@ -3492,6 +3630,52 @@
         </w:drawing>
       </w:r>
     </w:p>
+    <w:p>
+      <w:pPr>
+        <w:pStyle w:val="Heading1"/>
+      </w:pPr>
+      <w:bookmarkStart w:id="29" w:name="scroll-bookmark-16"/>
+      <w:bookmarkStart w:id="30" w:name="_Toc256000029"/>
+      <w:r>
+        <w:t>Trouble-shooting</w:t>
+      </w:r>
+      <w:bookmarkEnd w:id="30"/>
+      <w:bookmarkEnd w:id="29"/>
+    </w:p>
+    <w:p>
+      <w:pPr>
+        <w:pStyle w:val="Heading2"/>
+      </w:pPr>
+      <w:bookmarkStart w:id="31" w:name="scroll-bookmark-17"/>
+      <w:bookmarkStart w:id="32" w:name="_Toc256000030"/>
+      <w:r>
+        <w:t>Problem</w:t>
+      </w:r>
+      <w:bookmarkEnd w:id="32"/>
+      <w:bookmarkEnd w:id="31"/>
+    </w:p>
+    <w:p>
+      <w:r>
+        <w:t>QEMU does not support access to the internet by default.</w:t>
+      </w:r>
+    </w:p>
+    <w:p>
+      <w:pPr>
+        <w:pStyle w:val="Heading2"/>
+      </w:pPr>
+      <w:bookmarkStart w:id="33" w:name="scroll-bookmark-18"/>
+      <w:bookmarkStart w:id="34" w:name="_Toc256000031"/>
+      <w:r>
+        <w:t>Solution</w:t>
+      </w:r>
+      <w:bookmarkEnd w:id="34"/>
+      <w:bookmarkEnd w:id="33"/>
+    </w:p>
+    <w:p>
+      <w:r>
+        <w:t>DNS configuration</w:t>
+      </w:r>
+    </w:p>
     <w:sectPr>
       <w:footerReference w:type="default" r:id="rId14"/>
       <w:pgSz w:w="11899" w:h="16838"/>
@@ -3604,7 +3788,7 @@
       <w:rPr>
         <w:noProof/>
       </w:rPr>
-      <w:t>8</w:t>
+      <w:t>9</w:t>
     </w:r>
     <w:r>
       <w:fldChar w:fldCharType="end"/>
